--- a/docs/sprint2/Emerging Software Engineering Principles - Project Sprint 2 Submission.docx
+++ b/docs/sprint2/Emerging Software Engineering Principles - Project Sprint 2 Submission.docx
@@ -14,8 +14,13 @@
     </w:p>
     <w:p>
       <w:r>
-        <w:t>John Foster, Clifton Malecki, Vladmir Maximov, Koko Afantchao</w:t>
+        <w:t xml:space="preserve">John Foster, Clifton Malecki, Vladmir Maximov, Koko </w:t>
       </w:r>
+      <w:proofErr w:type="spellStart"/>
+      <w:r>
+        <w:t>Afantchao</w:t>
+      </w:r>
+      <w:proofErr w:type="spellEnd"/>
     </w:p>
     <w:p/>
     <w:p>
@@ -40,18 +45,10 @@
         <w:pStyle w:val="NormalWeb"/>
       </w:pPr>
       <w:r>
-        <w:t xml:space="preserve">Story Point Forecast: Approximately 16 points, expecting 1 hour of work per point, detailed here: </w:t>
+        <w:t xml:space="preserve">Story Point Forecast: </w:t>
       </w:r>
-      <w:hyperlink r:id="rId5" w:anchor="project-kanban-board" w:history="1">
-        <w:r>
-          <w:rPr>
-            <w:rStyle w:val="Hyperlink"/>
-          </w:rPr>
-          <w:t>https://github.com/jtfoster2/Outdora?tab=readme-ov-file#project-kanban-board</w:t>
-        </w:r>
-      </w:hyperlink>
       <w:r>
-        <w:t xml:space="preserve">  </w:t>
+        <w:t>Sprint 1 was approximated to be 16 points of work across the team, and 14 was done between Cliff and John, other points from Koko and Vlad were pushed to the following sprint. We assumed 24 points because Krishna joined the team.</w:t>
       </w:r>
     </w:p>
     <w:p>
@@ -65,7 +62,7 @@
       <w:r>
         <w:t xml:space="preserve">GitHub Projects Board URL: </w:t>
       </w:r>
-      <w:hyperlink r:id="rId6" w:history="1">
+      <w:hyperlink r:id="rId5" w:history="1">
         <w:r>
           <w:rPr>
             <w:rStyle w:val="Hyperlink"/>
@@ -82,17 +79,123 @@
     </w:p>
     <w:p>
       <w:r>
-        <w:t>[PUT IMAGE HERE]</w:t>
+        <w:rPr>
+          <w:rStyle w:val="Hyperlink"/>
+          <w:noProof/>
+        </w:rPr>
+        <w:drawing>
+          <wp:inline distT="0" distB="0" distL="0" distR="0" wp14:anchorId="395AC4AC" wp14:editId="53D7CFF8">
+            <wp:extent cx="5937250" cy="1479550"/>
+            <wp:effectExtent l="0" t="0" r="6350" b="6350"/>
+            <wp:docPr id="1536546870" name="Picture 2" descr="A screenshot of a computer&#10;&#10;Description automatically generated"/>
+            <wp:cNvGraphicFramePr>
+              <a:graphicFrameLocks xmlns:a="http://schemas.openxmlformats.org/drawingml/2006/main" noChangeAspect="1"/>
+            </wp:cNvGraphicFramePr>
+            <a:graphic xmlns:a="http://schemas.openxmlformats.org/drawingml/2006/main">
+              <a:graphicData uri="http://schemas.openxmlformats.org/drawingml/2006/picture">
+                <pic:pic xmlns:pic="http://schemas.openxmlformats.org/drawingml/2006/picture">
+                  <pic:nvPicPr>
+                    <pic:cNvPr id="1536546870" name="Picture 2" descr="A screenshot of a computer&#10;&#10;Description automatically generated"/>
+                    <pic:cNvPicPr>
+                      <a:picLocks noChangeAspect="1" noChangeArrowheads="1"/>
+                    </pic:cNvPicPr>
+                  </pic:nvPicPr>
+                  <pic:blipFill>
+                    <a:blip r:embed="rId6">
+                      <a:extLst>
+                        <a:ext uri="{28A0092B-C50C-407E-A947-70E740481C1C}">
+                          <a14:useLocalDpi xmlns:a14="http://schemas.microsoft.com/office/drawing/2010/main" val="0"/>
+                        </a:ext>
+                      </a:extLst>
+                    </a:blip>
+                    <a:srcRect/>
+                    <a:stretch>
+                      <a:fillRect/>
+                    </a:stretch>
+                  </pic:blipFill>
+                  <pic:spPr bwMode="auto">
+                    <a:xfrm>
+                      <a:off x="0" y="0"/>
+                      <a:ext cx="5937250" cy="1479550"/>
+                    </a:xfrm>
+                    <a:prstGeom prst="rect">
+                      <a:avLst/>
+                    </a:prstGeom>
+                    <a:noFill/>
+                    <a:ln>
+                      <a:noFill/>
+                    </a:ln>
+                  </pic:spPr>
+                </pic:pic>
+              </a:graphicData>
+            </a:graphic>
+          </wp:inline>
+        </w:drawing>
+      </w:r>
+      <w:r>
+        <w:rPr>
+          <w:noProof/>
+        </w:rPr>
+        <w:drawing>
+          <wp:inline distT="0" distB="0" distL="0" distR="0" wp14:anchorId="15E67AA7" wp14:editId="6B132A42">
+            <wp:extent cx="5943600" cy="2565400"/>
+            <wp:effectExtent l="0" t="0" r="0" b="6350"/>
+            <wp:docPr id="1819202208" name="Picture 1"/>
+            <wp:cNvGraphicFramePr>
+              <a:graphicFrameLocks xmlns:a="http://schemas.openxmlformats.org/drawingml/2006/main" noChangeAspect="1"/>
+            </wp:cNvGraphicFramePr>
+            <a:graphic xmlns:a="http://schemas.openxmlformats.org/drawingml/2006/main">
+              <a:graphicData uri="http://schemas.openxmlformats.org/drawingml/2006/picture">
+                <pic:pic xmlns:pic="http://schemas.openxmlformats.org/drawingml/2006/picture">
+                  <pic:nvPicPr>
+                    <pic:cNvPr id="0" name="Picture 1"/>
+                    <pic:cNvPicPr>
+                      <a:picLocks noChangeAspect="1" noChangeArrowheads="1"/>
+                    </pic:cNvPicPr>
+                  </pic:nvPicPr>
+                  <pic:blipFill>
+                    <a:blip r:embed="rId7">
+                      <a:extLst>
+                        <a:ext uri="{28A0092B-C50C-407E-A947-70E740481C1C}">
+                          <a14:useLocalDpi xmlns:a14="http://schemas.microsoft.com/office/drawing/2010/main" val="0"/>
+                        </a:ext>
+                      </a:extLst>
+                    </a:blip>
+                    <a:srcRect/>
+                    <a:stretch>
+                      <a:fillRect/>
+                    </a:stretch>
+                  </pic:blipFill>
+                  <pic:spPr bwMode="auto">
+                    <a:xfrm>
+                      <a:off x="0" y="0"/>
+                      <a:ext cx="5943600" cy="2565400"/>
+                    </a:xfrm>
+                    <a:prstGeom prst="rect">
+                      <a:avLst/>
+                    </a:prstGeom>
+                    <a:noFill/>
+                    <a:ln>
+                      <a:noFill/>
+                    </a:ln>
+                  </pic:spPr>
+                </pic:pic>
+              </a:graphicData>
+            </a:graphic>
+          </wp:inline>
+        </w:drawing>
       </w:r>
     </w:p>
+    <w:p/>
+    <w:p/>
+    <w:p/>
+    <w:p/>
     <w:p>
       <w:r>
-        <w:t xml:space="preserve">Sprint Burndown Chart: </w:t>
+        <w:lastRenderedPageBreak/>
+        <w:t xml:space="preserve">Sprint Burndown Chart: Implemented a Burndown Chart created by Joseph Hale: </w:t>
       </w:r>
-      <w:r>
-        <w:t xml:space="preserve">Implemented a Burndown Chart created by Joseph Hale: </w:t>
-      </w:r>
-      <w:hyperlink r:id="rId7" w:history="1">
+      <w:hyperlink r:id="rId8" w:history="1">
         <w:r>
           <w:rPr>
             <w:rStyle w:val="Hyperlink"/>
@@ -124,7 +227,7 @@
                     </pic:cNvPicPr>
                   </pic:nvPicPr>
                   <pic:blipFill>
-                    <a:blip r:embed="rId8">
+                    <a:blip r:embed="rId9">
                       <a:extLst>
                         <a:ext uri="{28A0092B-C50C-407E-A947-70E740481C1C}">
                           <a14:useLocalDpi xmlns:a14="http://schemas.microsoft.com/office/drawing/2010/main" val="0"/>
@@ -158,10 +261,9 @@
     </w:p>
     <w:p>
       <w:r>
-        <w:lastRenderedPageBreak/>
         <w:t xml:space="preserve">Pair Programming this Sprint: </w:t>
       </w:r>
-      <w:hyperlink r:id="rId9" w:history="1">
+      <w:hyperlink r:id="rId10" w:history="1">
         <w:r>
           <w:rPr>
             <w:rStyle w:val="Hyperlink"/>
@@ -172,14 +274,22 @@
     </w:p>
     <w:p>
       <w:r>
-        <w:t>Sprint Review: TBC</w:t>
+        <w:t xml:space="preserve">Sprint Review: </w:t>
       </w:r>
+      <w:hyperlink r:id="rId11" w:history="1">
+        <w:r>
+          <w:rPr>
+            <w:rStyle w:val="Hyperlink"/>
+          </w:rPr>
+          <w:t>ESEP - Team 2 - Silver Comets Standup-20240721_192107-Meeting Recording.mp4</w:t>
+        </w:r>
+      </w:hyperlink>
     </w:p>
     <w:p>
       <w:r>
         <w:t xml:space="preserve">Release: Project is currently built into a docker image that can be run locally on localhost:8080, as an artifact in individual action runs: </w:t>
       </w:r>
-      <w:hyperlink r:id="rId10" w:history="1">
+      <w:hyperlink r:id="rId12" w:history="1">
         <w:r>
           <w:rPr>
             <w:rStyle w:val="Hyperlink"/>
@@ -188,16 +298,8 @@
         </w:r>
       </w:hyperlink>
       <w:r>
-        <w:t xml:space="preserve">, or in releases at the end of the sprint </w:t>
+        <w:t xml:space="preserve"> </w:t>
       </w:r>
-      <w:hyperlink r:id="rId11" w:history="1">
-        <w:r>
-          <w:rPr>
-            <w:rStyle w:val="Hyperlink"/>
-          </w:rPr>
-          <w:t>https://github.com/jtfoster2/Outdora/releases</w:t>
-        </w:r>
-      </w:hyperlink>
     </w:p>
     <w:p/>
     <w:sectPr>
